--- a/trunk/0912045/CairoInstall.docx
+++ b/trunk/0912045/CairoInstall.docx
@@ -3,14 +3,71 @@
 <w:document xmlns:wpc="http://schemas.microsoft.com/office/word/2010/wordprocessingCanvas" xmlns:mc="http://schemas.openxmlformats.org/markup-compatibility/2006" xmlns:o="urn:schemas-microsoft-com:office:office" xmlns:r="http://schemas.openxmlformats.org/officeDocument/2006/relationships" xmlns:m="http://schemas.openxmlformats.org/officeDocument/2006/math" xmlns:v="urn:schemas-microsoft-com:vml" xmlns:wp14="http://schemas.microsoft.com/office/word/2010/wordprocessingDrawing" xmlns:wp="http://schemas.openxmlformats.org/drawingml/2006/wordprocessingDrawing" xmlns:w10="urn:schemas-microsoft-com:office:word" xmlns:w="http://schemas.openxmlformats.org/wordprocessingml/2006/main" xmlns:w14="http://schemas.microsoft.com/office/word/2010/wordml" xmlns:wpg="http://schemas.microsoft.com/office/word/2010/wordprocessingGroup" xmlns:wpi="http://schemas.microsoft.com/office/word/2010/wordprocessingInk" xmlns:wne="http://schemas.microsoft.com/office/word/2006/wordml" xmlns:wps="http://schemas.microsoft.com/office/word/2010/wordprocessingShape" mc:Ignorable="w14 wp14">
   <w:body>
     <w:p>
-      <w:r>
-        <w:t>Trước tiên phải có thư viện: mono.Cairo.dll</w:t>
+      <w:proofErr w:type="spellStart"/>
+      <w:r>
+        <w:t>Trước</w:t>
+      </w:r>
+      <w:proofErr w:type="spellEnd"/>
+      <w:r>
+        <w:t xml:space="preserve"> </w:t>
+      </w:r>
+      <w:proofErr w:type="spellStart"/>
+      <w:r>
+        <w:t>tiên</w:t>
+      </w:r>
+      <w:proofErr w:type="spellEnd"/>
+      <w:r>
+        <w:t xml:space="preserve"> </w:t>
+      </w:r>
+      <w:proofErr w:type="spellStart"/>
+      <w:r>
+        <w:t>phải</w:t>
+      </w:r>
+      <w:proofErr w:type="spellEnd"/>
+      <w:r>
+        <w:t xml:space="preserve"> </w:t>
+      </w:r>
+      <w:proofErr w:type="spellStart"/>
+      <w:r>
+        <w:t>có</w:t>
+      </w:r>
+      <w:proofErr w:type="spellEnd"/>
+      <w:r>
+        <w:t xml:space="preserve"> </w:t>
+      </w:r>
+      <w:proofErr w:type="spellStart"/>
+      <w:proofErr w:type="gramStart"/>
+      <w:r>
+        <w:t>thư</w:t>
+      </w:r>
+      <w:proofErr w:type="spellEnd"/>
+      <w:proofErr w:type="gramEnd"/>
+      <w:r>
+        <w:t xml:space="preserve"> </w:t>
+      </w:r>
+      <w:proofErr w:type="spellStart"/>
+      <w:r>
+        <w:t>viện</w:t>
+      </w:r>
+      <w:proofErr w:type="spellEnd"/>
+      <w:r>
+        <w:t>: mono.Cairo.dll</w:t>
       </w:r>
     </w:p>
     <w:p>
-      <w:r>
-        <w:t>Vào link :</w:t>
-      </w:r>
+      <w:proofErr w:type="spellStart"/>
+      <w:r>
+        <w:t>Vào</w:t>
+      </w:r>
+      <w:proofErr w:type="spellEnd"/>
+      <w:r>
+        <w:t xml:space="preserve"> </w:t>
+      </w:r>
+      <w:proofErr w:type="gramStart"/>
+      <w:r>
+        <w:t>link :</w:t>
+      </w:r>
+      <w:proofErr w:type="gramEnd"/>
       <w:r>
         <w:t xml:space="preserve"> </w:t>
       </w:r>
@@ -24,8 +81,37 @@
       </w:hyperlink>
     </w:p>
     <w:p>
-      <w:r>
-        <w:t>Chọn platform window, sau đó chọn link “</w:t>
+      <w:proofErr w:type="spellStart"/>
+      <w:r>
+        <w:t>Chọn</w:t>
+      </w:r>
+      <w:proofErr w:type="spellEnd"/>
+      <w:r>
+        <w:t xml:space="preserve"> platform window, </w:t>
+      </w:r>
+      <w:proofErr w:type="spellStart"/>
+      <w:r>
+        <w:t>sau</w:t>
+      </w:r>
+      <w:proofErr w:type="spellEnd"/>
+      <w:r>
+        <w:t xml:space="preserve"> </w:t>
+      </w:r>
+      <w:proofErr w:type="spellStart"/>
+      <w:r>
+        <w:t>đó</w:t>
+      </w:r>
+      <w:proofErr w:type="spellEnd"/>
+      <w:r>
+        <w:t xml:space="preserve"> </w:t>
+      </w:r>
+      <w:proofErr w:type="spellStart"/>
+      <w:r>
+        <w:t>chọn</w:t>
+      </w:r>
+      <w:proofErr w:type="spellEnd"/>
+      <w:r>
+        <w:t xml:space="preserve"> link “</w:t>
       </w:r>
       <w:hyperlink r:id="rId6" w:history="1">
         <w:r>
@@ -40,7 +126,95 @@
         </w:r>
       </w:hyperlink>
       <w:r>
-        <w:t xml:space="preserve">” để download, cài đặt để sử dụng. Sau khi cài đặt, vào link </w:t>
+        <w:t xml:space="preserve">” </w:t>
+      </w:r>
+      <w:proofErr w:type="spellStart"/>
+      <w:r>
+        <w:t>để</w:t>
+      </w:r>
+      <w:proofErr w:type="spellEnd"/>
+      <w:r>
+        <w:t xml:space="preserve"> download, </w:t>
+      </w:r>
+      <w:proofErr w:type="spellStart"/>
+      <w:r>
+        <w:t>cài</w:t>
+      </w:r>
+      <w:proofErr w:type="spellEnd"/>
+      <w:r>
+        <w:t xml:space="preserve"> </w:t>
+      </w:r>
+      <w:proofErr w:type="spellStart"/>
+      <w:r>
+        <w:t>đặt</w:t>
+      </w:r>
+      <w:proofErr w:type="spellEnd"/>
+      <w:r>
+        <w:t xml:space="preserve"> </w:t>
+      </w:r>
+      <w:proofErr w:type="spellStart"/>
+      <w:r>
+        <w:t>để</w:t>
+      </w:r>
+      <w:proofErr w:type="spellEnd"/>
+      <w:r>
+        <w:t xml:space="preserve"> </w:t>
+      </w:r>
+      <w:proofErr w:type="spellStart"/>
+      <w:r>
+        <w:t>sử</w:t>
+      </w:r>
+      <w:proofErr w:type="spellEnd"/>
+      <w:r>
+        <w:t xml:space="preserve"> </w:t>
+      </w:r>
+      <w:proofErr w:type="spellStart"/>
+      <w:r>
+        <w:t>dụng</w:t>
+      </w:r>
+      <w:proofErr w:type="spellEnd"/>
+      <w:r>
+        <w:t xml:space="preserve">. </w:t>
+      </w:r>
+      <w:proofErr w:type="spellStart"/>
+      <w:r>
+        <w:t>Sau</w:t>
+      </w:r>
+      <w:proofErr w:type="spellEnd"/>
+      <w:r>
+        <w:t xml:space="preserve"> </w:t>
+      </w:r>
+      <w:proofErr w:type="spellStart"/>
+      <w:r>
+        <w:t>khi</w:t>
+      </w:r>
+      <w:proofErr w:type="spellEnd"/>
+      <w:r>
+        <w:t xml:space="preserve"> </w:t>
+      </w:r>
+      <w:proofErr w:type="spellStart"/>
+      <w:r>
+        <w:t>cài</w:t>
+      </w:r>
+      <w:proofErr w:type="spellEnd"/>
+      <w:r>
+        <w:t xml:space="preserve"> </w:t>
+      </w:r>
+      <w:proofErr w:type="spellStart"/>
+      <w:r>
+        <w:t>đặt</w:t>
+      </w:r>
+      <w:proofErr w:type="spellEnd"/>
+      <w:r>
+        <w:t xml:space="preserve">, </w:t>
+      </w:r>
+      <w:proofErr w:type="spellStart"/>
+      <w:r>
+        <w:t>vào</w:t>
+      </w:r>
+      <w:proofErr w:type="spellEnd"/>
+      <w:r>
+        <w:t xml:space="preserve"> link </w:t>
       </w:r>
       <w:hyperlink r:id="rId7" w:history="1">
         <w:r>
@@ -51,8 +225,97 @@
         </w:r>
       </w:hyperlink>
       <w:r>
-        <w:t xml:space="preserve"> để test thử ví dụ trong đây</w:t>
-      </w:r>
+        <w:t xml:space="preserve"> </w:t>
+      </w:r>
+      <w:proofErr w:type="spellStart"/>
+      <w:r>
+        <w:t>để</w:t>
+      </w:r>
+      <w:proofErr w:type="spellEnd"/>
+      <w:r>
+        <w:t xml:space="preserve"> test </w:t>
+      </w:r>
+      <w:proofErr w:type="spellStart"/>
+      <w:r>
+        <w:t>thử</w:t>
+      </w:r>
+      <w:proofErr w:type="spellEnd"/>
+      <w:r>
+        <w:t xml:space="preserve"> </w:t>
+      </w:r>
+      <w:proofErr w:type="spellStart"/>
+      <w:r>
+        <w:t>ví</w:t>
+      </w:r>
+      <w:proofErr w:type="spellEnd"/>
+      <w:r>
+        <w:t xml:space="preserve"> </w:t>
+      </w:r>
+      <w:proofErr w:type="spellStart"/>
+      <w:r>
+        <w:t>dụ</w:t>
+      </w:r>
+      <w:proofErr w:type="spellEnd"/>
+      <w:r>
+        <w:t xml:space="preserve"> </w:t>
+      </w:r>
+      <w:proofErr w:type="spellStart"/>
+      <w:r>
+        <w:t>trong</w:t>
+      </w:r>
+      <w:proofErr w:type="spellEnd"/>
+      <w:r>
+        <w:t xml:space="preserve"> </w:t>
+      </w:r>
+      <w:proofErr w:type="spellStart"/>
+      <w:r>
+        <w:t>đây</w:t>
+      </w:r>
+      <w:proofErr w:type="spellEnd"/>
+    </w:p>
+    <w:p>
+      <w:proofErr w:type="spellStart"/>
+      <w:r>
+        <w:t>Cài</w:t>
+      </w:r>
+      <w:proofErr w:type="spellEnd"/>
+      <w:r>
+        <w:t xml:space="preserve"> </w:t>
+      </w:r>
+      <w:proofErr w:type="spellStart"/>
+      <w:r>
+        <w:t>thêm</w:t>
+      </w:r>
+      <w:proofErr w:type="spellEnd"/>
+      <w:r>
+        <w:t xml:space="preserve"> </w:t>
+      </w:r>
+      <w:proofErr w:type="spellStart"/>
+      <w:r>
+        <w:t>cho</w:t>
+      </w:r>
+      <w:proofErr w:type="spellEnd"/>
+      <w:r>
+        <w:t xml:space="preserve"> </w:t>
+      </w:r>
+      <w:proofErr w:type="spellStart"/>
+      <w:r>
+        <w:t>wiwn</w:t>
+      </w:r>
+      <w:proofErr w:type="spellEnd"/>
+      <w:r>
+        <w:t xml:space="preserve"> 32bit</w:t>
+      </w:r>
+    </w:p>
+    <w:p>
+      <w:hyperlink r:id="rId8" w:history="1">
+        <w:r>
+          <w:rPr>
+            <w:rStyle w:val="Hyperlink"/>
+          </w:rPr>
+          <w:t>http://www.mediafire.com/?lcgtwym096m7746</w:t>
+        </w:r>
+      </w:hyperlink>
       <w:bookmarkStart w:id="0" w:name="_GoBack"/>
       <w:bookmarkEnd w:id="0"/>
     </w:p>
